--- a/Comandos para Git.docx
+++ b/Comandos para Git.docx
@@ -165,6 +165,27 @@
           <w:lang w:val="es-419"/>
         </w:rPr>
         <w:t xml:space="preserve"> agregar todos los archivos</w:t>
+      </w:r>
+    </w:p>
+    <w:p>
+      <w:pPr>
+        <w:rPr>
+          <w:lang w:val="es-419"/>
+        </w:rPr>
+      </w:pPr>
+      <w:r>
+        <w:rPr>
+          <w:b/>
+          <w:bCs/>
+          <w:lang w:val="es-419"/>
+        </w:rPr>
+        <w:t>Clear =</w:t>
+      </w:r>
+      <w:r>
+        <w:rPr>
+          <w:lang w:val="es-419"/>
+        </w:rPr>
+        <w:t xml:space="preserve"> limpiar todas las consultas</w:t>
       </w:r>
     </w:p>
     <w:sectPr>
